--- a/BDlab3-output.docx
+++ b/BDlab3-output.docx
@@ -217,27 +217,154 @@
         </w:drawing>
       </w:r>
     </w:p>
-    <w:p/>
-    <w:p/>
-    <w:p/>
-    <w:p/>
-    <w:p/>
-    <w:p/>
-    <w:p/>
-    <w:p/>
-    <w:p/>
-    <w:p/>
-    <w:p/>
-    <w:p/>
-    <w:p/>
-    <w:p/>
-    <w:p/>
     <w:p>
       <w:r>
         <w:rPr>
           <w:noProof/>
         </w:rPr>
-        <w:lastRenderedPageBreak/>
+        <w:drawing>
+          <wp:inline distT="0" distB="0" distL="0" distR="0" wp14:anchorId="4867B05E" wp14:editId="004ACE60">
+            <wp:extent cx="5731510" cy="1043392"/>
+            <wp:effectExtent l="0" t="0" r="2540" b="4445"/>
+            <wp:docPr id="9" name="Picture 9"/>
+            <wp:cNvGraphicFramePr>
+              <a:graphicFrameLocks xmlns:a="http://schemas.openxmlformats.org/drawingml/2006/main" noChangeAspect="1"/>
+            </wp:cNvGraphicFramePr>
+            <a:graphic xmlns:a="http://schemas.openxmlformats.org/drawingml/2006/main">
+              <a:graphicData uri="http://schemas.openxmlformats.org/drawingml/2006/picture">
+                <pic:pic xmlns:pic="http://schemas.openxmlformats.org/drawingml/2006/picture">
+                  <pic:nvPicPr>
+                    <pic:cNvPr id="1" name=""/>
+                    <pic:cNvPicPr/>
+                  </pic:nvPicPr>
+                  <pic:blipFill>
+                    <a:blip r:embed="rId9"/>
+                    <a:stretch>
+                      <a:fillRect/>
+                    </a:stretch>
+                  </pic:blipFill>
+                  <pic:spPr>
+                    <a:xfrm>
+                      <a:off x="0" y="0"/>
+                      <a:ext cx="5731510" cy="1043392"/>
+                    </a:xfrm>
+                    <a:prstGeom prst="rect">
+                      <a:avLst/>
+                    </a:prstGeom>
+                  </pic:spPr>
+                </pic:pic>
+              </a:graphicData>
+            </a:graphic>
+          </wp:inline>
+        </w:drawing>
+      </w:r>
+    </w:p>
+    <w:p/>
+    <w:p>
+      <w:r>
+        <w:rPr>
+          <w:noProof/>
+        </w:rPr>
+        <w:drawing>
+          <wp:inline distT="0" distB="0" distL="0" distR="0" wp14:anchorId="48DAB8B5" wp14:editId="09ECC47C">
+            <wp:extent cx="3143250" cy="542925"/>
+            <wp:effectExtent l="0" t="0" r="0" b="9525"/>
+            <wp:docPr id="10" name="Picture 10"/>
+            <wp:cNvGraphicFramePr>
+              <a:graphicFrameLocks xmlns:a="http://schemas.openxmlformats.org/drawingml/2006/main" noChangeAspect="1"/>
+            </wp:cNvGraphicFramePr>
+            <a:graphic xmlns:a="http://schemas.openxmlformats.org/drawingml/2006/main">
+              <a:graphicData uri="http://schemas.openxmlformats.org/drawingml/2006/picture">
+                <pic:pic xmlns:pic="http://schemas.openxmlformats.org/drawingml/2006/picture">
+                  <pic:nvPicPr>
+                    <pic:cNvPr id="1" name=""/>
+                    <pic:cNvPicPr/>
+                  </pic:nvPicPr>
+                  <pic:blipFill>
+                    <a:blip r:embed="rId10"/>
+                    <a:stretch>
+                      <a:fillRect/>
+                    </a:stretch>
+                  </pic:blipFill>
+                  <pic:spPr>
+                    <a:xfrm>
+                      <a:off x="0" y="0"/>
+                      <a:ext cx="3143250" cy="542925"/>
+                    </a:xfrm>
+                    <a:prstGeom prst="rect">
+                      <a:avLst/>
+                    </a:prstGeom>
+                  </pic:spPr>
+                </pic:pic>
+              </a:graphicData>
+            </a:graphic>
+          </wp:inline>
+        </w:drawing>
+      </w:r>
+    </w:p>
+    <w:p/>
+    <w:p>
+      <w:r>
+        <w:rPr>
+          <w:noProof/>
+        </w:rPr>
+        <w:drawing>
+          <wp:inline distT="0" distB="0" distL="0" distR="0" wp14:anchorId="7FF773EC" wp14:editId="45455FCD">
+            <wp:extent cx="5731510" cy="628650"/>
+            <wp:effectExtent l="0" t="0" r="2540" b="0"/>
+            <wp:docPr id="13" name="Picture 13"/>
+            <wp:cNvGraphicFramePr>
+              <a:graphicFrameLocks xmlns:a="http://schemas.openxmlformats.org/drawingml/2006/main" noChangeAspect="1"/>
+            </wp:cNvGraphicFramePr>
+            <a:graphic xmlns:a="http://schemas.openxmlformats.org/drawingml/2006/main">
+              <a:graphicData uri="http://schemas.openxmlformats.org/drawingml/2006/picture">
+                <pic:pic xmlns:pic="http://schemas.openxmlformats.org/drawingml/2006/picture">
+                  <pic:nvPicPr>
+                    <pic:cNvPr id="1" name=""/>
+                    <pic:cNvPicPr/>
+                  </pic:nvPicPr>
+                  <pic:blipFill>
+                    <a:blip r:embed="rId11"/>
+                    <a:stretch>
+                      <a:fillRect/>
+                    </a:stretch>
+                  </pic:blipFill>
+                  <pic:spPr>
+                    <a:xfrm>
+                      <a:off x="0" y="0"/>
+                      <a:ext cx="5731510" cy="628650"/>
+                    </a:xfrm>
+                    <a:prstGeom prst="rect">
+                      <a:avLst/>
+                    </a:prstGeom>
+                  </pic:spPr>
+                </pic:pic>
+              </a:graphicData>
+            </a:graphic>
+          </wp:inline>
+        </w:drawing>
+      </w:r>
+    </w:p>
+    <w:p/>
+    <w:p/>
+    <w:p/>
+    <w:p/>
+    <w:p/>
+    <w:p/>
+    <w:p/>
+    <w:p/>
+    <w:p/>
+    <w:p/>
+    <w:p/>
+    <w:p/>
+    <w:p/>
+    <w:p/>
+    <w:p/>
+    <w:p>
+      <w:r>
+        <w:rPr>
+          <w:noProof/>
+        </w:rPr>
         <w:drawing>
           <wp:inline distT="0" distB="0" distL="0" distR="0" wp14:anchorId="14D52CCD" wp14:editId="761121C5">
             <wp:extent cx="6358890" cy="3444058"/>
@@ -254,7 +381,7 @@
                     <pic:cNvPicPr/>
                   </pic:nvPicPr>
                   <pic:blipFill>
-                    <a:blip r:embed="rId9"/>
+                    <a:blip r:embed="rId12"/>
                     <a:stretch>
                       <a:fillRect/>
                     </a:stretch>
@@ -297,7 +424,7 @@
                     <pic:cNvPicPr/>
                   </pic:nvPicPr>
                   <pic:blipFill>
-                    <a:blip r:embed="rId10"/>
+                    <a:blip r:embed="rId13"/>
                     <a:stretch>
                       <a:fillRect/>
                     </a:stretch>
@@ -318,10 +445,7 @@
         </w:drawing>
       </w:r>
     </w:p>
-    <w:p>
-      <w:bookmarkStart w:id="0" w:name="_GoBack"/>
-      <w:bookmarkEnd w:id="0"/>
-    </w:p>
+    <w:p/>
     <w:p>
       <w:r>
         <w:rPr>
@@ -343,7 +467,7 @@
                     <pic:cNvPicPr/>
                   </pic:nvPicPr>
                   <pic:blipFill>
-                    <a:blip r:embed="rId11"/>
+                    <a:blip r:embed="rId14"/>
                     <a:stretch>
                       <a:fillRect/>
                     </a:stretch>
@@ -363,6 +487,138 @@
           </wp:inline>
         </w:drawing>
       </w:r>
+    </w:p>
+    <w:p/>
+    <w:p>
+      <w:r>
+        <w:rPr>
+          <w:noProof/>
+        </w:rPr>
+        <w:lastRenderedPageBreak/>
+        <w:drawing>
+          <wp:inline distT="0" distB="0" distL="0" distR="0" wp14:anchorId="09FDE2DC" wp14:editId="35E16FA0">
+            <wp:extent cx="5731510" cy="643255"/>
+            <wp:effectExtent l="0" t="0" r="2540" b="4445"/>
+            <wp:docPr id="11" name="Picture 11"/>
+            <wp:cNvGraphicFramePr>
+              <a:graphicFrameLocks xmlns:a="http://schemas.openxmlformats.org/drawingml/2006/main" noChangeAspect="1"/>
+            </wp:cNvGraphicFramePr>
+            <a:graphic xmlns:a="http://schemas.openxmlformats.org/drawingml/2006/main">
+              <a:graphicData uri="http://schemas.openxmlformats.org/drawingml/2006/picture">
+                <pic:pic xmlns:pic="http://schemas.openxmlformats.org/drawingml/2006/picture">
+                  <pic:nvPicPr>
+                    <pic:cNvPr id="1" name=""/>
+                    <pic:cNvPicPr/>
+                  </pic:nvPicPr>
+                  <pic:blipFill>
+                    <a:blip r:embed="rId15"/>
+                    <a:stretch>
+                      <a:fillRect/>
+                    </a:stretch>
+                  </pic:blipFill>
+                  <pic:spPr>
+                    <a:xfrm>
+                      <a:off x="0" y="0"/>
+                      <a:ext cx="5731510" cy="643255"/>
+                    </a:xfrm>
+                    <a:prstGeom prst="rect">
+                      <a:avLst/>
+                    </a:prstGeom>
+                  </pic:spPr>
+                </pic:pic>
+              </a:graphicData>
+            </a:graphic>
+          </wp:inline>
+        </w:drawing>
+      </w:r>
+    </w:p>
+    <w:p/>
+    <w:p>
+      <w:r>
+        <w:rPr>
+          <w:noProof/>
+        </w:rPr>
+        <w:drawing>
+          <wp:inline distT="0" distB="0" distL="0" distR="0" wp14:anchorId="2F27FE5D" wp14:editId="2C5601B0">
+            <wp:extent cx="3352800" cy="1285875"/>
+            <wp:effectExtent l="0" t="0" r="0" b="9525"/>
+            <wp:docPr id="12" name="Picture 12"/>
+            <wp:cNvGraphicFramePr>
+              <a:graphicFrameLocks xmlns:a="http://schemas.openxmlformats.org/drawingml/2006/main" noChangeAspect="1"/>
+            </wp:cNvGraphicFramePr>
+            <a:graphic xmlns:a="http://schemas.openxmlformats.org/drawingml/2006/main">
+              <a:graphicData uri="http://schemas.openxmlformats.org/drawingml/2006/picture">
+                <pic:pic xmlns:pic="http://schemas.openxmlformats.org/drawingml/2006/picture">
+                  <pic:nvPicPr>
+                    <pic:cNvPr id="1" name=""/>
+                    <pic:cNvPicPr/>
+                  </pic:nvPicPr>
+                  <pic:blipFill>
+                    <a:blip r:embed="rId16"/>
+                    <a:stretch>
+                      <a:fillRect/>
+                    </a:stretch>
+                  </pic:blipFill>
+                  <pic:spPr>
+                    <a:xfrm>
+                      <a:off x="0" y="0"/>
+                      <a:ext cx="3352800" cy="1285875"/>
+                    </a:xfrm>
+                    <a:prstGeom prst="rect">
+                      <a:avLst/>
+                    </a:prstGeom>
+                  </pic:spPr>
+                </pic:pic>
+              </a:graphicData>
+            </a:graphic>
+          </wp:inline>
+        </w:drawing>
+      </w:r>
+    </w:p>
+    <w:p/>
+    <w:p>
+      <w:r>
+        <w:rPr>
+          <w:noProof/>
+        </w:rPr>
+        <w:drawing>
+          <wp:inline distT="0" distB="0" distL="0" distR="0" wp14:anchorId="62D5E23A" wp14:editId="77580868">
+            <wp:extent cx="5731510" cy="494030"/>
+            <wp:effectExtent l="0" t="0" r="2540" b="1270"/>
+            <wp:docPr id="14" name="Picture 14"/>
+            <wp:cNvGraphicFramePr>
+              <a:graphicFrameLocks xmlns:a="http://schemas.openxmlformats.org/drawingml/2006/main" noChangeAspect="1"/>
+            </wp:cNvGraphicFramePr>
+            <a:graphic xmlns:a="http://schemas.openxmlformats.org/drawingml/2006/main">
+              <a:graphicData uri="http://schemas.openxmlformats.org/drawingml/2006/picture">
+                <pic:pic xmlns:pic="http://schemas.openxmlformats.org/drawingml/2006/picture">
+                  <pic:nvPicPr>
+                    <pic:cNvPr id="1" name=""/>
+                    <pic:cNvPicPr/>
+                  </pic:nvPicPr>
+                  <pic:blipFill>
+                    <a:blip r:embed="rId17"/>
+                    <a:stretch>
+                      <a:fillRect/>
+                    </a:stretch>
+                  </pic:blipFill>
+                  <pic:spPr>
+                    <a:xfrm>
+                      <a:off x="0" y="0"/>
+                      <a:ext cx="5731510" cy="494030"/>
+                    </a:xfrm>
+                    <a:prstGeom prst="rect">
+                      <a:avLst/>
+                    </a:prstGeom>
+                  </pic:spPr>
+                </pic:pic>
+              </a:graphicData>
+            </a:graphic>
+          </wp:inline>
+        </w:drawing>
+      </w:r>
+      <w:bookmarkStart w:id="0" w:name="_GoBack"/>
+      <w:bookmarkEnd w:id="0"/>
     </w:p>
     <w:sectPr>
       <w:pgSz w:w="11906" w:h="16838"/>
